--- a/projeto/Textos/Apresentação.docx
+++ b/projeto/Textos/Apresentação.docx
@@ -12,24 +12,24 @@
         <w:rPr>
           <w:b/>
         </w:rPr>
+        <w:t xml:space="preserve">Rodrigo:  </w:t>
+      </w:r>
+    </w:p>
+    <w:p>
+      <w:pPr>
+        <w:rPr>
+          <w:b/>
+        </w:rPr>
+      </w:pPr>
+      <w:r>
+        <w:rPr>
+          <w:b/>
+        </w:rPr>
         <w:t xml:space="preserve">Introdução </w:t>
       </w:r>
     </w:p>
     <w:p>
       <w:pPr>
-        <w:rPr>
-          <w:b/>
-        </w:rPr>
-      </w:pPr>
-      <w:r>
-        <w:rPr>
-          <w:b/>
-        </w:rPr>
-        <w:t xml:space="preserve">Rodrigo:  </w:t>
-      </w:r>
-    </w:p>
-    <w:p>
-      <w:pPr>
         <w:ind w:firstLine="708"/>
       </w:pPr>
       <w:r>
@@ -42,7 +42,220 @@
         <w:t>Youtube</w:t>
       </w:r>
       <w:r>
-        <w:t>, segundo fontes da Google, de 2012 até agosto de 2014 houve um crescimento de 245% na busca por vídeos de culinária</w:t>
+        <w:t>, segundo fontes da Google, de 2012 até agosto de 2014 houve um crescimento de 245% na busca por vídeos de culinária.</w:t>
+      </w:r>
+    </w:p>
+    <w:p>
+      <w:pPr>
+        <w:ind w:firstLine="708"/>
+      </w:pPr>
+      <w:r>
+        <w:rPr>
+          <w:shd w:val="clear" w:color="auto" w:fill="FFFFFF"/>
+        </w:rPr>
+        <w:t>Atualmente é fácil encontrar programas de culinária em qualquer horário na TV, assim como diversos vídeos onde receitas são preparadas por cozinheiros e divulgadas em redes sociais. De acordo com a pesquisa da Google, “</w:t>
+      </w:r>
+      <w:r>
+        <w:t xml:space="preserve">o consumo de conteúdos de gastronomia via mobile representa 40% do tráfego desse tipo de vídeo no YouTube, enquanto no Google, 30% das pesquisas sobre o assunto também são </w:t>
+      </w:r>
+      <w:r>
+        <w:t>mobile.</w:t>
+      </w:r>
+      <w:r>
+        <w:t xml:space="preserve"> ”</w:t>
+      </w:r>
+    </w:p>
+    <w:p/>
+    <w:p/>
+    <w:p>
+      <w:pPr>
+        <w:ind w:firstLine="708"/>
+      </w:pPr>
+    </w:p>
+    <w:p>
+      <w:pPr>
+        <w:rPr>
+          <w:b/>
+        </w:rPr>
+      </w:pPr>
+      <w:r>
+        <w:rPr>
+          <w:b/>
+        </w:rPr>
+        <w:t>Comparativo</w:t>
+      </w:r>
+    </w:p>
+    <w:p>
+      <w:pPr>
+        <w:ind w:firstLine="708"/>
+      </w:pPr>
+      <w:r>
+        <w:t>Dentro deste de nicho selecionamos as 4 principais soluções existentes no mercado, analisamos e listamos as principais características dos mesmos.</w:t>
+      </w:r>
+    </w:p>
+    <w:p>
+      <w:pPr>
+        <w:ind w:firstLine="708"/>
+      </w:pPr>
+    </w:p>
+    <w:p>
+      <w:pPr>
+        <w:rPr>
+          <w:b/>
+        </w:rPr>
+      </w:pPr>
+      <w:r>
+        <w:rPr>
+          <w:b/>
+        </w:rPr>
+        <w:t>Pesquisas Visualizações nos últimos 3 meses:</w:t>
+      </w:r>
+    </w:p>
+    <w:p>
+      <w:pPr>
+        <w:rPr>
+          <w:b/>
+        </w:rPr>
+      </w:pPr>
+      <w:r>
+        <w:rPr>
+          <w:b/>
+        </w:rPr>
+        <w:tab/>
+      </w:r>
+    </w:p>
+    <w:p>
+      <w:pPr>
+        <w:rPr>
+          <w:b/>
+        </w:rPr>
+      </w:pPr>
+      <w:r>
+        <w:rPr>
+          <w:b/>
+        </w:rPr>
+        <w:t>Comparativo</w:t>
+      </w:r>
+    </w:p>
+    <w:p>
+      <w:pPr>
+        <w:rPr>
+          <w:b/>
+        </w:rPr>
+      </w:pPr>
+    </w:p>
+    <w:p>
+      <w:pPr>
+        <w:rPr>
+          <w:b/>
+        </w:rPr>
+      </w:pPr>
+    </w:p>
+    <w:p>
+      <w:pPr>
+        <w:rPr>
+          <w:b/>
+        </w:rPr>
+      </w:pPr>
+    </w:p>
+    <w:p>
+      <w:pPr>
+        <w:ind w:firstLine="708"/>
+      </w:pPr>
+    </w:p>
+    <w:p/>
+    <w:p>
+      <w:r>
+        <w:br w:type="page"/>
+      </w:r>
+    </w:p>
+    <w:p/>
+    <w:p>
+      <w:pPr>
+        <w:rPr>
+          <w:b/>
+        </w:rPr>
+      </w:pPr>
+      <w:r>
+        <w:rPr>
+          <w:b/>
+        </w:rPr>
+        <w:t>Marcelo:</w:t>
+      </w:r>
+    </w:p>
+    <w:p>
+      <w:pPr>
+        <w:ind w:firstLine="708"/>
+        <w:jc w:val="both"/>
+      </w:pPr>
+      <w:r>
+        <w:t xml:space="preserve">Apesar </w:t>
+      </w:r>
+      <w:r>
+        <w:t xml:space="preserve">da existência das </w:t>
+      </w:r>
+      <w:r>
+        <w:t xml:space="preserve">soluções </w:t>
+      </w:r>
+      <w:r>
+        <w:t>anteriormente</w:t>
+      </w:r>
+      <w:r>
+        <w:t xml:space="preserve"> citadas</w:t>
+      </w:r>
+      <w:r>
+        <w:t xml:space="preserve"> pelo Rodrigo</w:t>
+      </w:r>
+      <w:r>
+        <w:t xml:space="preserve">, </w:t>
+      </w:r>
+      <w:r>
+        <w:t>ainda enfrento</w:t>
+      </w:r>
+      <w:r>
+        <w:t xml:space="preserve"> muita dificuldade na cozinha,</w:t>
+      </w:r>
+      <w:r>
+        <w:t xml:space="preserve"> por exemplo:</w:t>
+      </w:r>
+    </w:p>
+    <w:p>
+      <w:pPr>
+        <w:ind w:firstLine="708"/>
+        <w:jc w:val="both"/>
+      </w:pPr>
+      <w:r>
+        <w:t>Q</w:t>
+      </w:r>
+      <w:r>
+        <w:t>uando</w:t>
+      </w:r>
+      <w:r>
+        <w:t xml:space="preserve"> abro a geladeira</w:t>
+      </w:r>
+      <w:r>
+        <w:t xml:space="preserve"> em busca de comida</w:t>
+      </w:r>
+      <w:r>
+        <w:t xml:space="preserve"> </w:t>
+      </w:r>
+      <w:r>
+        <w:t>dificilmente</w:t>
+      </w:r>
+      <w:r>
+        <w:t xml:space="preserve"> </w:t>
+      </w:r>
+      <w:r>
+        <w:t>identifico</w:t>
+      </w:r>
+      <w:r>
+        <w:t xml:space="preserve"> receitas </w:t>
+      </w:r>
+      <w:r>
+        <w:t>compatíveis</w:t>
+      </w:r>
+      <w:r>
+        <w:t xml:space="preserve"> com os ingredientes existentes</w:t>
       </w:r>
       <w:r>
         <w:t>.</w:t>
@@ -51,303 +264,234 @@
     <w:p>
       <w:pPr>
         <w:ind w:firstLine="708"/>
-      </w:pPr>
-      <w:r>
-        <w:rPr>
-          <w:shd w:val="clear" w:color="auto" w:fill="FFFFFF"/>
-        </w:rPr>
-        <w:t xml:space="preserve">Atualmente é fácil encontrar programas de culinária em qualquer horário na TV, assim como </w:t>
-      </w:r>
-      <w:proofErr w:type="gramStart"/>
-      <w:r>
-        <w:rPr>
-          <w:shd w:val="clear" w:color="auto" w:fill="FFFFFF"/>
-        </w:rPr>
-        <w:t>diversos vídeos</w:t>
-      </w:r>
-      <w:proofErr w:type="gramEnd"/>
-      <w:r>
-        <w:rPr>
-          <w:shd w:val="clear" w:color="auto" w:fill="FFFFFF"/>
-        </w:rPr>
-        <w:t xml:space="preserve"> onde receitas são preparadas por cozinheiros e divulgadas em redes sociais. De acordo com a pesquisa da Google, “</w:t>
-      </w:r>
-      <w:r>
-        <w:t xml:space="preserve">o consumo de conteúdos de gastronomia via mobile representa 40% do tráfego desse tipo de vídeo no YouTube, enquanto no Google, 30% das pesquisas sobre o assunto também são </w:t>
-      </w:r>
-      <w:r>
-        <w:t>mobile.</w:t>
-      </w:r>
-      <w:r>
-        <w:t xml:space="preserve"> ”</w:t>
+        <w:jc w:val="both"/>
+      </w:pPr>
+      <w:r>
+        <w:t>O</w:t>
+      </w:r>
+      <w:r>
+        <w:t>u também</w:t>
+      </w:r>
+      <w:r>
+        <w:t xml:space="preserve"> quando procuro receitas em sites ou livros e acabo encontrando </w:t>
+      </w:r>
+      <w:r>
+        <w:t>receitas in</w:t>
+      </w:r>
+      <w:r>
+        <w:t>compatíveis</w:t>
+      </w:r>
+      <w:r>
+        <w:t xml:space="preserve">, e encontrar </w:t>
+      </w:r>
+      <w:r>
+        <w:t xml:space="preserve">a </w:t>
+      </w:r>
+      <w:r>
+        <w:t xml:space="preserve">compatibilidade </w:t>
+      </w:r>
+      <w:r>
+        <w:t xml:space="preserve">entres os ingredientes </w:t>
+      </w:r>
+      <w:r>
+        <w:t>pode determinar algum</w:t>
+      </w:r>
+      <w:r>
+        <w:t xml:space="preserve"> tempo</w:t>
+      </w:r>
+      <w:r>
+        <w:t>.</w:t>
+      </w:r>
+    </w:p>
+    <w:p>
+      <w:pPr>
+        <w:ind w:firstLine="708"/>
+        <w:jc w:val="both"/>
+      </w:pPr>
+      <w:r>
+        <w:t xml:space="preserve">Sem falar que na hora do preparar uma </w:t>
+      </w:r>
+      <w:r>
+        <w:t xml:space="preserve">receita, sinto muitas vezes que estou perdido durante as etapas do preparo e acabo </w:t>
+      </w:r>
+      <w:r>
+        <w:t>tendo de reler i</w:t>
+      </w:r>
+      <w:r>
+        <w:t xml:space="preserve">númeras vezes para realizar </w:t>
+      </w:r>
+      <w:r>
+        <w:t>separação dos ing</w:t>
+      </w:r>
+      <w:r>
+        <w:t xml:space="preserve">redientes e também para identificar o próximo passo na execução do prato. </w:t>
+      </w:r>
+    </w:p>
+    <w:p>
+      <w:pPr>
+        <w:ind w:firstLine="708"/>
+        <w:jc w:val="both"/>
+      </w:pPr>
+      <w:r>
+        <w:t xml:space="preserve">Quando </w:t>
+      </w:r>
+      <w:r>
+        <w:t>a receita que desejo preparar é incompatível</w:t>
+      </w:r>
+      <w:r>
+        <w:t xml:space="preserve"> </w:t>
+      </w:r>
+      <w:r>
+        <w:t xml:space="preserve">com os ingredientes em </w:t>
+      </w:r>
+      <w:r>
+        <w:t>despensa escrevo uma lista de compras</w:t>
+      </w:r>
+      <w:r>
+        <w:t xml:space="preserve"> com os itens faltantes</w:t>
+      </w:r>
+      <w:r>
+        <w:t xml:space="preserve"> para </w:t>
+      </w:r>
+      <w:r>
+        <w:t xml:space="preserve">adquiri-los em breve para que possa </w:t>
+      </w:r>
+      <w:r>
+        <w:t xml:space="preserve">então </w:t>
+      </w:r>
+      <w:r>
+        <w:t>prepara-la.</w:t>
+      </w:r>
+    </w:p>
+    <w:p>
+      <w:pPr>
+        <w:ind w:firstLine="708"/>
+      </w:pPr>
+      <w:r>
+        <w:t xml:space="preserve">Realizamos uma pesquisa de mercado a fim de identificar pessoas que compartilham das mesmas dificuldades.  </w:t>
+      </w:r>
+      <w:r>
+        <w:t xml:space="preserve">Sendo assim trouxemos 4 gráficos, que mostram os resultados: </w:t>
+      </w:r>
+    </w:p>
+    <w:p>
+      <w:pPr>
+        <w:ind w:firstLine="708"/>
+      </w:pPr>
+      <w:r>
+        <w:t xml:space="preserve">O primeiro gráfico </w:t>
+      </w:r>
+      <w:r>
+        <w:t>demonstra</w:t>
+      </w:r>
+      <w:r>
+        <w:t xml:space="preserve"> a dificuldade de compreender receitas, </w:t>
+      </w:r>
+      <w:r>
+        <w:t>sendo que</w:t>
+      </w:r>
+      <w:r>
+        <w:t xml:space="preserve"> 26% dos que responderam afirmam possuir. Lembrando as mais de 160 milhões de visualizações.</w:t>
+      </w:r>
+    </w:p>
+    <w:p>
+      <w:pPr>
+        <w:ind w:firstLine="708"/>
+      </w:pPr>
+      <w:r>
+        <w:t xml:space="preserve">O segundo </w:t>
+      </w:r>
+      <w:r>
+        <w:t>gráfico, representa a dificuldade</w:t>
+      </w:r>
+      <w:r>
+        <w:t xml:space="preserve"> </w:t>
+      </w:r>
+      <w:r>
+        <w:t xml:space="preserve">dos cozinheiros </w:t>
+      </w:r>
+      <w:r>
+        <w:t xml:space="preserve">durante o preparo da receita, no qual 32% </w:t>
+      </w:r>
+      <w:r>
+        <w:t xml:space="preserve">das pessoas </w:t>
+      </w:r>
+      <w:r>
+        <w:t>afirmam ter.</w:t>
+      </w:r>
+    </w:p>
+    <w:p>
+      <w:pPr>
+        <w:ind w:firstLine="708"/>
+      </w:pPr>
+      <w:r>
+        <w:t xml:space="preserve">O </w:t>
+      </w:r>
+      <w:r>
+        <w:t>terceiro</w:t>
+      </w:r>
+      <w:r>
+        <w:t xml:space="preserve"> </w:t>
+      </w:r>
+      <w:r>
+        <w:t xml:space="preserve">gráfico, mostra a quantidade dos </w:t>
+      </w:r>
+      <w:r>
+        <w:t>cozinheiro</w:t>
+      </w:r>
+      <w:r>
+        <w:t>s que</w:t>
+      </w:r>
+      <w:r>
+        <w:t xml:space="preserve"> consegue</w:t>
+      </w:r>
+      <w:r>
+        <w:t>m</w:t>
+      </w:r>
+      <w:r>
+        <w:t xml:space="preserve"> identificar facilmente receitas através dos ingredientes na despensa, sendo que 46% confirmam que não conseguem</w:t>
+      </w:r>
+      <w:r>
+        <w:t>.</w:t>
+      </w:r>
+    </w:p>
+    <w:p>
+      <w:pPr>
+        <w:ind w:firstLine="708"/>
+      </w:pPr>
+      <w:r>
+        <w:t xml:space="preserve">O quarto </w:t>
+      </w:r>
+      <w:r>
+        <w:t>gráfico, identifica a percentual dos</w:t>
+      </w:r>
+      <w:r>
+        <w:t xml:space="preserve"> cozinheiros </w:t>
+      </w:r>
+      <w:r>
+        <w:t xml:space="preserve">que </w:t>
+      </w:r>
+      <w:r>
+        <w:t>utilizariam um aplicativo capaz identifica</w:t>
+      </w:r>
+      <w:r>
+        <w:t xml:space="preserve">r receitas a partir da despensa, sendo que </w:t>
+      </w:r>
+      <w:r>
+        <w:t xml:space="preserve">96% </w:t>
+      </w:r>
+      <w:r>
+        <w:t xml:space="preserve">dos deles </w:t>
+      </w:r>
+      <w:r>
+        <w:t>afirmam que usariam, até mesmo os que não possuem dificuldade em identificar as receitas facilmente.</w:t>
       </w:r>
     </w:p>
     <w:p/>
     <w:p>
-      <w:pPr>
-        <w:rPr>
-          <w:b/>
-        </w:rPr>
-      </w:pPr>
-      <w:r>
-        <w:rPr>
-          <w:b/>
-        </w:rPr>
-        <w:t>Marcelo:</w:t>
-      </w:r>
-    </w:p>
-    <w:p>
-      <w:pPr>
-        <w:ind w:firstLine="708"/>
-        <w:jc w:val="both"/>
-      </w:pPr>
-      <w:r>
-        <w:t xml:space="preserve">Apesar da existência das </w:t>
-      </w:r>
-      <w:r>
-        <w:t xml:space="preserve">soluções </w:t>
-      </w:r>
-      <w:r>
-        <w:t>ainda citadas</w:t>
-      </w:r>
-      <w:r>
-        <w:t xml:space="preserve">, </w:t>
-      </w:r>
-      <w:r>
-        <w:t>ainda enfrento</w:t>
-      </w:r>
-      <w:r>
-        <w:t xml:space="preserve"> muita dificuldade na cozinha,</w:t>
-      </w:r>
-      <w:r>
-        <w:t xml:space="preserve"> por exemplo,</w:t>
-      </w:r>
-      <w:r>
-        <w:t xml:space="preserve"> toda vez que abro a geladeira</w:t>
-      </w:r>
-      <w:r>
-        <w:t xml:space="preserve"> sinto dificuldade em identificar as receitas </w:t>
-      </w:r>
-      <w:r>
-        <w:t>compatíveis</w:t>
-      </w:r>
-      <w:r>
-        <w:t xml:space="preserve"> com os ingredientes existentes</w:t>
-      </w:r>
-      <w:r>
-        <w:t xml:space="preserve">, assim como quando procuro receitas em sites ou livros e acabo encontrando </w:t>
-      </w:r>
-      <w:r>
-        <w:t>receitas in</w:t>
-      </w:r>
-      <w:r>
-        <w:t>compatíveis</w:t>
-      </w:r>
-      <w:r>
-        <w:t xml:space="preserve">, e normalmente encontrar </w:t>
-      </w:r>
-      <w:r>
-        <w:t xml:space="preserve">a </w:t>
-      </w:r>
-      <w:r>
-        <w:t xml:space="preserve">compatibilidade </w:t>
-      </w:r>
-      <w:r>
-        <w:t xml:space="preserve">entres os ingredientes </w:t>
-      </w:r>
-      <w:r>
-        <w:t>demanda determinado tempo</w:t>
-      </w:r>
-      <w:r>
-        <w:t>.</w:t>
-      </w:r>
-    </w:p>
-    <w:p>
-      <w:pPr>
-        <w:ind w:firstLine="708"/>
-        <w:jc w:val="both"/>
-      </w:pPr>
-      <w:r>
-        <w:t xml:space="preserve">Sem falar que na hora do preparar uma </w:t>
-      </w:r>
-      <w:r>
-        <w:t xml:space="preserve">receita, sinto muitas vezes que estou perdido durante as etapas do preparo e acabo tendo rele-la inúmeras vezes para realizar </w:t>
-      </w:r>
-      <w:r>
-        <w:t>separação dos ing</w:t>
-      </w:r>
-      <w:r>
-        <w:t xml:space="preserve">redientes e também para identificar o próximo passo na execução do prato. </w:t>
-      </w:r>
-    </w:p>
-    <w:p>
-      <w:pPr>
-        <w:ind w:firstLine="708"/>
-        <w:jc w:val="both"/>
-      </w:pPr>
-      <w:r>
-        <w:t xml:space="preserve">Quando </w:t>
-      </w:r>
-      <w:r>
-        <w:t>a receita que desejo preparar é incompatível</w:t>
-      </w:r>
-      <w:r>
-        <w:t xml:space="preserve"> </w:t>
-      </w:r>
-      <w:r>
-        <w:t xml:space="preserve">com os ingredientes em </w:t>
-      </w:r>
-      <w:r>
-        <w:t>despensa escrevo uma lista de compras</w:t>
-      </w:r>
-      <w:r>
-        <w:t xml:space="preserve"> com os itens faltantes</w:t>
-      </w:r>
-      <w:r>
-        <w:t xml:space="preserve"> para </w:t>
-      </w:r>
-      <w:r>
-        <w:t xml:space="preserve">adquiri-los em breve para que possa </w:t>
-      </w:r>
-      <w:r>
-        <w:t xml:space="preserve">então </w:t>
-      </w:r>
-      <w:r>
-        <w:t>prepara-la.</w:t>
-      </w:r>
-    </w:p>
-    <w:p>
-      <w:pPr>
-        <w:ind w:firstLine="708"/>
-      </w:pPr>
-      <w:r>
-        <w:t xml:space="preserve">Realizamos uma pesquisa de mercado a fim de identificar pessoas que compartilham das mesmas dificuldades.  </w:t>
-      </w:r>
-      <w:r>
-        <w:t xml:space="preserve">Sendo assim trouxemos 4 gráficos, que mostram os resultados: </w:t>
-      </w:r>
-    </w:p>
-    <w:p>
-      <w:pPr>
-        <w:ind w:firstLine="708"/>
-      </w:pPr>
-      <w:r>
-        <w:t xml:space="preserve">O primeiro gráfico </w:t>
-      </w:r>
-      <w:r>
-        <w:t>demonstra</w:t>
-      </w:r>
-      <w:r>
-        <w:t xml:space="preserve"> a dificuldade de compreender receitas, </w:t>
-      </w:r>
-      <w:r>
-        <w:t>sendo que</w:t>
-      </w:r>
-      <w:r>
-        <w:t xml:space="preserve"> 26% dos que responderam afirmam possuir. Lembrando as mais de 160 milhões de visualizações.</w:t>
-      </w:r>
-    </w:p>
-    <w:p>
-      <w:pPr>
-        <w:ind w:firstLine="708"/>
-      </w:pPr>
-      <w:r>
-        <w:t xml:space="preserve">O segundo </w:t>
-      </w:r>
-      <w:r>
-        <w:t>gráfico, representa</w:t>
-      </w:r>
-      <w:r>
-        <w:t xml:space="preserve"> a dificuldade</w:t>
-      </w:r>
-      <w:r>
-        <w:t xml:space="preserve"> </w:t>
-      </w:r>
-      <w:r>
-        <w:t xml:space="preserve">dos cozinheiros </w:t>
-      </w:r>
-      <w:r>
-        <w:t xml:space="preserve">durante o preparo da receita, no qual 32% </w:t>
-      </w:r>
-      <w:r>
-        <w:t xml:space="preserve">das pessoas </w:t>
-      </w:r>
-      <w:r>
-        <w:t>afirmam ter.</w:t>
-      </w:r>
-    </w:p>
-    <w:p>
-      <w:pPr>
-        <w:ind w:firstLine="708"/>
-      </w:pPr>
-      <w:r>
-        <w:t xml:space="preserve">O </w:t>
-      </w:r>
-      <w:r>
-        <w:t>terceiro</w:t>
-      </w:r>
-      <w:r>
-        <w:t xml:space="preserve"> </w:t>
-      </w:r>
-      <w:r>
-        <w:t xml:space="preserve">gráfico, mostra a quantidade dos </w:t>
-      </w:r>
-      <w:r>
-        <w:t>cozinheiro</w:t>
-      </w:r>
-      <w:r>
-        <w:t>s que</w:t>
-      </w:r>
-      <w:r>
-        <w:t xml:space="preserve"> consegue</w:t>
-      </w:r>
-      <w:r>
-        <w:t>m</w:t>
-      </w:r>
-      <w:r>
-        <w:t xml:space="preserve"> identificar facilmente receitas através dos ingredientes na despensa, sendo que 46% confirmam que não conseguem</w:t>
-      </w:r>
-      <w:r>
-        <w:t>.</w:t>
-      </w:r>
-    </w:p>
-    <w:p>
-      <w:pPr>
-        <w:ind w:firstLine="708"/>
-      </w:pPr>
-      <w:r>
-        <w:t xml:space="preserve">O quarto </w:t>
-      </w:r>
-      <w:r>
-        <w:t>gráfico, identifica a percentual dos</w:t>
-      </w:r>
-      <w:r>
-        <w:t xml:space="preserve"> cozinheiros </w:t>
-      </w:r>
-      <w:r>
-        <w:t xml:space="preserve">que </w:t>
-      </w:r>
-      <w:r>
-        <w:t>utilizariam um aplicativo capaz identifica</w:t>
-      </w:r>
-      <w:r>
-        <w:t xml:space="preserve">r receitas a partir da despensa, sendo que </w:t>
-      </w:r>
-      <w:r>
-        <w:t xml:space="preserve">96% </w:t>
-      </w:r>
-      <w:r>
-        <w:t xml:space="preserve">dos deles </w:t>
-      </w:r>
-      <w:r>
-        <w:t>afirmam que usariam, até mesmo os que não possuem dificuldade em identificar as receitas facilmente.</w:t>
-      </w:r>
-    </w:p>
-    <w:p/>
-    <w:p>
-      <w:pPr>
-        <w:ind w:firstLine="708"/>
-      </w:pPr>
+      <w:r>
+        <w:br w:type="page"/>
+      </w:r>
     </w:p>
     <w:p>
       <w:pPr>
@@ -374,341 +518,648 @@
         <w:ind w:firstLine="708"/>
       </w:pPr>
       <w:r>
-        <w:t>A identificação dos problemas dos cozinheiros coletados através da pesquisa de mercado e dos relatos dos entrevistados</w:t>
-      </w:r>
-      <w:r>
-        <w:t xml:space="preserve">, motivaram o desenvolvimento </w:t>
-      </w:r>
-      <w:r>
-        <w:t xml:space="preserve">de funcionalidades que fossem capazes de auxiliar a atividade culinária.   </w:t>
-      </w:r>
-    </w:p>
-    <w:p>
-      <w:pPr>
-        <w:ind w:firstLine="708"/>
-      </w:pPr>
-    </w:p>
-    <w:p>
-      <w:pPr>
-        <w:rPr>
-          <w:b/>
-        </w:rPr>
-      </w:pPr>
-      <w:r>
-        <w:rPr>
-          <w:b/>
-        </w:rPr>
-        <w:t>Fabio</w:t>
-      </w:r>
-      <w:r>
-        <w:rPr>
-          <w:b/>
-        </w:rPr>
-        <w:t>:</w:t>
-      </w:r>
-    </w:p>
-    <w:p>
-      <w:proofErr w:type="spellStart"/>
-      <w:r>
-        <w:t>AngularJS</w:t>
-      </w:r>
-      <w:proofErr w:type="spellEnd"/>
-      <w:r>
-        <w:t xml:space="preserve">               </w:t>
-      </w:r>
-    </w:p>
-    <w:p>
-      <w:pPr>
-        <w:ind w:firstLine="708"/>
-      </w:pPr>
-      <w:r>
-        <w:t xml:space="preserve"> O Angular é </w:t>
-      </w:r>
-      <w:r>
-        <w:t>um framework</w:t>
-      </w:r>
-      <w:r>
-        <w:t xml:space="preserve"> para se criar projetos em HTML, JavaScript e</w:t>
-      </w:r>
-      <w:r>
-        <w:t xml:space="preserve"> CSS, é mantida pela Google e </w:t>
-      </w:r>
-      <w:r>
-        <w:t>possui várias bibliotecas que auxilia</w:t>
-      </w:r>
-      <w:r>
-        <w:t xml:space="preserve">m seus usuários na codificação. Faz </w:t>
-      </w:r>
-      <w:r>
-        <w:t>parte d</w:t>
-      </w:r>
-      <w:r>
-        <w:t xml:space="preserve">o frontend, </w:t>
-      </w:r>
-      <w:r>
-        <w:t>contendo o tema e telas do sistema</w:t>
+        <w:t xml:space="preserve">A identificação das </w:t>
+      </w:r>
+      <w:r>
+        <w:t>necessidade</w:t>
+      </w:r>
+      <w:r>
+        <w:t xml:space="preserve">s e </w:t>
+      </w:r>
+      <w:r>
+        <w:t xml:space="preserve">problemas dos cozinheiros </w:t>
+      </w:r>
+      <w:r>
+        <w:t>realizada</w:t>
+      </w:r>
+      <w:r>
+        <w:t xml:space="preserve"> </w:t>
+      </w:r>
+      <w:r>
+        <w:t>através da concepção do</w:t>
+      </w:r>
+      <w:r>
+        <w:t xml:space="preserve"> modelo de negócio </w:t>
+      </w:r>
+      <w:r>
+        <w:t xml:space="preserve">e </w:t>
+      </w:r>
+      <w:r>
+        <w:t>d</w:t>
+      </w:r>
+      <w:r>
+        <w:t xml:space="preserve">a </w:t>
+      </w:r>
+      <w:r>
+        <w:t>pesquisa de mercado</w:t>
+      </w:r>
+      <w:r>
+        <w:t>,</w:t>
+      </w:r>
+      <w:r>
+        <w:t xml:space="preserve"> motivaram </w:t>
+      </w:r>
+      <w:r>
+        <w:t xml:space="preserve">o </w:t>
+      </w:r>
+      <w:r>
+        <w:t xml:space="preserve">desenvolvimento </w:t>
+      </w:r>
+      <w:r>
+        <w:t xml:space="preserve">de funcionalidades focadas </w:t>
+      </w:r>
+      <w:r>
+        <w:t>no</w:t>
+      </w:r>
+      <w:r>
+        <w:t xml:space="preserve"> </w:t>
+      </w:r>
+      <w:r>
+        <w:t>amparo d</w:t>
+      </w:r>
+      <w:r>
+        <w:t>a atividade culinária</w:t>
       </w:r>
       <w:r>
         <w:t>.</w:t>
       </w:r>
-    </w:p>
-    <w:p/>
-    <w:p>
-      <w:r>
-        <w:t xml:space="preserve">Visual Studio </w:t>
-      </w:r>
-      <w:proofErr w:type="spellStart"/>
-      <w:r>
-        <w:t>Code</w:t>
-      </w:r>
-      <w:proofErr w:type="spellEnd"/>
-    </w:p>
-    <w:p>
-      <w:pPr>
-        <w:ind w:firstLine="708"/>
-      </w:pPr>
-      <w:r>
-        <w:t xml:space="preserve">O </w:t>
-      </w:r>
-      <w:r>
-        <w:t xml:space="preserve">Visual Studio </w:t>
-      </w:r>
-      <w:proofErr w:type="spellStart"/>
-      <w:r>
-        <w:t>Code</w:t>
-      </w:r>
-      <w:proofErr w:type="spellEnd"/>
-      <w:r>
-        <w:t xml:space="preserve"> é um editor de código font</w:t>
-      </w:r>
-      <w:r>
-        <w:t xml:space="preserve">e que é mantido pela Microsoft, e a principal IDE utilizada no desenvolvimento no </w:t>
-      </w:r>
-      <w:r>
-        <w:t>framework</w:t>
+      <w:r>
+        <w:t xml:space="preserve">   </w:t>
+      </w:r>
+      <w:r>
+        <w:t xml:space="preserve">Darei maiores detalhes </w:t>
+      </w:r>
+      <w:r>
+        <w:t>sobre elas</w:t>
       </w:r>
       <w:r>
         <w:t xml:space="preserve"> </w:t>
       </w:r>
-      <w:proofErr w:type="spellStart"/>
-      <w:r>
-        <w:t>AngularJS</w:t>
-      </w:r>
-      <w:proofErr w:type="spellEnd"/>
-      <w:r>
-        <w:t>.</w:t>
-      </w:r>
-    </w:p>
-    <w:p>
-      <w:pPr>
-        <w:ind w:firstLine="708"/>
-      </w:pPr>
-      <w:r>
-        <w:t xml:space="preserve"> </w:t>
-      </w:r>
-    </w:p>
-    <w:p>
-      <w:r>
-        <w:t>Java</w:t>
-      </w:r>
-    </w:p>
-    <w:p>
-      <w:pPr>
-        <w:ind w:firstLine="708"/>
-      </w:pPr>
-      <w:r>
-        <w:t xml:space="preserve">O Java é uma *linguagem de programação* mantida pela Oracle, </w:t>
-      </w:r>
-      <w:r>
-        <w:t>possui</w:t>
-      </w:r>
-      <w:r>
-        <w:t xml:space="preserve"> seu conceito é a programação orientada a objeto, e em nosso projeto faz parte do </w:t>
-      </w:r>
-      <w:r>
-        <w:t>backend</w:t>
-      </w:r>
-      <w:r>
-        <w:t xml:space="preserve"> aonde possui rotas e regras de negócio do projeto</w:t>
-      </w:r>
-    </w:p>
-    <w:p/>
-    <w:p>
-      <w:r>
-        <w:t>NetBeans</w:t>
-      </w:r>
-    </w:p>
-    <w:p>
-      <w:pPr>
-        <w:ind w:firstLine="708"/>
-      </w:pPr>
-      <w:r>
-        <w:t>O NetBeans é também um editor de código fonte mantida pela Oracle, e é aonde se programa o projeto Java, pode se configurar um servidor de aplicação e banco de dados auxiliando o programador</w:t>
-      </w:r>
-    </w:p>
-    <w:p>
-      <w:pPr>
-        <w:ind w:firstLine="708"/>
-      </w:pPr>
-    </w:p>
-    <w:p>
-      <w:r>
-        <w:t>Hibernate</w:t>
-      </w:r>
-    </w:p>
-    <w:p>
-      <w:pPr>
-        <w:ind w:firstLine="708"/>
-      </w:pPr>
-      <w:r>
-        <w:t xml:space="preserve">O Hibernate é uma ferramenta de Mapeamento objeto-relacional mantida pela </w:t>
-      </w:r>
-      <w:r>
-        <w:t>RedHat</w:t>
-      </w:r>
-      <w:r>
-        <w:t xml:space="preserve"> aonde se abstrai e auxilia na transação e persistência do código </w:t>
-      </w:r>
-      <w:proofErr w:type="spellStart"/>
-      <w:r>
-        <w:t>sql</w:t>
-      </w:r>
-      <w:proofErr w:type="spellEnd"/>
-      <w:r>
-        <w:t>.</w:t>
-      </w:r>
-    </w:p>
-    <w:p/>
-    <w:p>
-      <w:r>
-        <w:t>MySQL</w:t>
-      </w:r>
-    </w:p>
-    <w:p>
-      <w:pPr>
-        <w:ind w:firstLine="708"/>
-      </w:pPr>
-      <w:r>
-        <w:t>O MySQL</w:t>
-      </w:r>
-      <w:r>
-        <w:t xml:space="preserve"> </w:t>
-      </w:r>
-      <w:r>
-        <w:t xml:space="preserve">é um Sistema de </w:t>
-      </w:r>
-      <w:r>
-        <w:t xml:space="preserve">Gerenciamento de Banco de Dados, </w:t>
-      </w:r>
-      <w:r>
-        <w:t xml:space="preserve">é mantido pela Oracle e será utilizado </w:t>
-      </w:r>
-      <w:r>
-        <w:t xml:space="preserve">armazenar </w:t>
-      </w:r>
-      <w:r>
-        <w:t>o conteúdo</w:t>
-      </w:r>
-      <w:r>
-        <w:t xml:space="preserve"> da aplicação</w:t>
-      </w:r>
-      <w:r>
-        <w:t>, permitindo inserir, alterar, exclui</w:t>
-      </w:r>
-      <w:r>
-        <w:t>r e buscar os dados gerados pela mesma.</w:t>
-      </w:r>
-    </w:p>
-    <w:p>
-      <w:pPr>
-        <w:ind w:firstLine="708"/>
-      </w:pPr>
-      <w:r>
-        <w:t xml:space="preserve"> </w:t>
-      </w:r>
-    </w:p>
-    <w:p>
-      <w:pPr>
-        <w:ind w:firstLine="708"/>
-      </w:pPr>
-    </w:p>
-    <w:p>
-      <w:proofErr w:type="spellStart"/>
-      <w:r>
-        <w:lastRenderedPageBreak/>
-        <w:t>RestEasy</w:t>
-      </w:r>
-      <w:proofErr w:type="spellEnd"/>
-    </w:p>
-    <w:p>
-      <w:pPr>
-        <w:ind w:firstLine="708"/>
-      </w:pPr>
-      <w:r>
-        <w:t>É um conjunto de princípios que seguem padrões de como os</w:t>
-      </w:r>
-      <w:r>
-        <w:t xml:space="preserve"> webservices devem ser usados,</w:t>
-      </w:r>
-      <w:r>
-        <w:t xml:space="preserve"> é mantido pela </w:t>
-      </w:r>
-      <w:r>
-        <w:t>RedHat</w:t>
-      </w:r>
-      <w:r>
-        <w:t>, no nosso projeto é utilizado</w:t>
-      </w:r>
-      <w:r>
-        <w:t xml:space="preserve"> em todas as requisições para ba</w:t>
-      </w:r>
-      <w:r>
-        <w:t>ckend.</w:t>
-      </w:r>
-    </w:p>
-    <w:p>
-      <w:pPr>
-        <w:ind w:firstLine="708"/>
-      </w:pPr>
-    </w:p>
-    <w:p>
-      <w:r>
-        <w:t>WildFly</w:t>
-      </w:r>
-    </w:p>
-    <w:p>
-      <w:pPr>
-        <w:ind w:firstLine="708"/>
-      </w:pPr>
-      <w:r>
-        <w:t xml:space="preserve">O WildFly é um servidor de aplicação open source Java e é mantido pela </w:t>
-      </w:r>
-      <w:r>
-        <w:t>RedHat,</w:t>
-      </w:r>
-      <w:r>
-        <w:t xml:space="preserve"> e é aonde se publica os projetos em Java</w:t>
-      </w:r>
-      <w:r>
-        <w:t xml:space="preserve"> EE. </w:t>
-      </w:r>
-    </w:p>
-    <w:p>
-      <w:pPr>
-        <w:ind w:firstLine="708"/>
-      </w:pPr>
-    </w:p>
-    <w:p>
-      <w:pPr>
-        <w:ind w:firstLine="708"/>
-      </w:pPr>
-    </w:p>
-    <w:p>
-      <w:pPr>
-        <w:ind w:firstLine="708"/>
-      </w:pPr>
+      <w:r>
+        <w:t xml:space="preserve">em seguida. </w:t>
+      </w:r>
       <w:bookmarkStart w:id="0" w:name="_GoBack"/>
       <w:bookmarkEnd w:id="0"/>
+    </w:p>
+    <w:p>
+      <w:pPr>
+        <w:ind w:firstLine="708"/>
+      </w:pPr>
+    </w:p>
+    <w:p>
+      <w:pPr>
+        <w:rPr>
+          <w:b/>
+        </w:rPr>
+      </w:pPr>
+      <w:r>
+        <w:rPr>
+          <w:b/>
+        </w:rPr>
+        <w:t>Comparativo</w:t>
+      </w:r>
+    </w:p>
+    <w:p>
+      <w:pPr>
+        <w:ind w:firstLine="708"/>
+      </w:pPr>
+      <w:r>
+        <w:t xml:space="preserve">Os comparativos entre </w:t>
+      </w:r>
+      <w:r>
+        <w:t xml:space="preserve">funcionalidades das plataformas </w:t>
+      </w:r>
+      <w:r>
+        <w:t xml:space="preserve">demonstram </w:t>
+      </w:r>
+      <w:r>
+        <w:t>a</w:t>
+      </w:r>
+      <w:r>
+        <w:t xml:space="preserve"> profundidade </w:t>
+      </w:r>
+      <w:r>
+        <w:t>da</w:t>
+      </w:r>
+      <w:r>
+        <w:t xml:space="preserve"> atuação </w:t>
+      </w:r>
+      <w:r>
+        <w:t>na probl</w:t>
+      </w:r>
+      <w:r>
+        <w:t xml:space="preserve">emática </w:t>
+      </w:r>
+      <w:r>
+        <w:t xml:space="preserve">do cozinheiro e </w:t>
+      </w:r>
+      <w:r>
+        <w:t>a limitação das soluções existentes.</w:t>
+      </w:r>
+      <w:r>
+        <w:t xml:space="preserve"> </w:t>
+      </w:r>
+      <w:r>
+        <w:t>P</w:t>
+      </w:r>
+      <w:r>
+        <w:t>assarei a voz para o nosso colega Fabio que detalhará as tecnologias utilizadas na nossa solução.</w:t>
+      </w:r>
+    </w:p>
+    <w:p>
+      <w:pPr>
+        <w:ind w:firstLine="708"/>
+      </w:pPr>
+    </w:p>
+    <w:p>
+      <w:pPr>
+        <w:rPr>
+          <w:b/>
+        </w:rPr>
+      </w:pPr>
+      <w:r>
+        <w:rPr>
+          <w:b/>
+        </w:rPr>
+        <w:t>Demonstração do Sistema</w:t>
+      </w:r>
+    </w:p>
+    <w:p>
+      <w:pPr>
+        <w:pStyle w:val="PargrafodaLista"/>
+        <w:numPr>
+          <w:ilvl w:val="0"/>
+          <w:numId w:val="1"/>
+        </w:numPr>
+        <w:rPr>
+          <w:b/>
+        </w:rPr>
+      </w:pPr>
+      <w:r>
+        <w:rPr>
+          <w:b/>
+        </w:rPr>
+        <w:t>Publicação da Receita:</w:t>
+      </w:r>
+    </w:p>
+    <w:p>
+      <w:pPr>
+        <w:pStyle w:val="PargrafodaLista"/>
+        <w:numPr>
+          <w:ilvl w:val="1"/>
+          <w:numId w:val="1"/>
+        </w:numPr>
+        <w:rPr>
+          <w:b/>
+        </w:rPr>
+      </w:pPr>
+      <w:r>
+        <w:rPr>
+          <w:b/>
+        </w:rPr>
+        <w:t>Beijinho de Panela:</w:t>
+      </w:r>
+    </w:p>
+    <w:p>
+      <w:pPr>
+        <w:pStyle w:val="PargrafodaLista"/>
+        <w:numPr>
+          <w:ilvl w:val="2"/>
+          <w:numId w:val="1"/>
+        </w:numPr>
+        <w:rPr>
+          <w:b/>
+        </w:rPr>
+      </w:pPr>
+      <w:r>
+        <w:rPr>
+          <w:b/>
+        </w:rPr>
+        <w:t>Margarina;</w:t>
+      </w:r>
+    </w:p>
+    <w:p>
+      <w:pPr>
+        <w:pStyle w:val="PargrafodaLista"/>
+        <w:numPr>
+          <w:ilvl w:val="2"/>
+          <w:numId w:val="1"/>
+        </w:numPr>
+        <w:rPr>
+          <w:b/>
+        </w:rPr>
+      </w:pPr>
+      <w:r>
+        <w:rPr>
+          <w:b/>
+        </w:rPr>
+        <w:t>Leite Condensado</w:t>
+      </w:r>
+      <w:r>
+        <w:rPr>
+          <w:b/>
+        </w:rPr>
+        <w:t>;</w:t>
+      </w:r>
+    </w:p>
+    <w:p>
+      <w:pPr>
+        <w:pStyle w:val="PargrafodaLista"/>
+        <w:numPr>
+          <w:ilvl w:val="2"/>
+          <w:numId w:val="1"/>
+        </w:numPr>
+        <w:rPr>
+          <w:b/>
+        </w:rPr>
+      </w:pPr>
+      <w:r>
+        <w:rPr>
+          <w:b/>
+        </w:rPr>
+        <w:t xml:space="preserve">Coco </w:t>
+      </w:r>
+      <w:r>
+        <w:rPr>
+          <w:b/>
+        </w:rPr>
+        <w:t>Ralado;</w:t>
+      </w:r>
+    </w:p>
+    <w:p>
+      <w:pPr>
+        <w:pStyle w:val="PargrafodaLista"/>
+        <w:numPr>
+          <w:ilvl w:val="0"/>
+          <w:numId w:val="1"/>
+        </w:numPr>
+        <w:rPr>
+          <w:b/>
+        </w:rPr>
+      </w:pPr>
+      <w:r>
+        <w:rPr>
+          <w:b/>
+        </w:rPr>
+        <w:t>Ver Receita;</w:t>
+      </w:r>
+    </w:p>
+    <w:p>
+      <w:pPr>
+        <w:pStyle w:val="PargrafodaLista"/>
+        <w:numPr>
+          <w:ilvl w:val="0"/>
+          <w:numId w:val="1"/>
+        </w:numPr>
+        <w:rPr>
+          <w:b/>
+        </w:rPr>
+      </w:pPr>
+      <w:r>
+        <w:rPr>
+          <w:b/>
+        </w:rPr>
+        <w:t>Criar Lista de Compras;</w:t>
+      </w:r>
+    </w:p>
+    <w:p>
+      <w:pPr>
+        <w:pStyle w:val="PargrafodaLista"/>
+        <w:numPr>
+          <w:ilvl w:val="0"/>
+          <w:numId w:val="1"/>
+        </w:numPr>
+        <w:rPr>
+          <w:b/>
+        </w:rPr>
+      </w:pPr>
+      <w:r>
+        <w:rPr>
+          <w:b/>
+        </w:rPr>
+        <w:t>Lista de Compras;</w:t>
+      </w:r>
+    </w:p>
+    <w:p>
+      <w:pPr>
+        <w:pStyle w:val="PargrafodaLista"/>
+        <w:numPr>
+          <w:ilvl w:val="0"/>
+          <w:numId w:val="1"/>
+        </w:numPr>
+        <w:rPr>
+          <w:b/>
+        </w:rPr>
+      </w:pPr>
+      <w:r>
+        <w:rPr>
+          <w:b/>
+        </w:rPr>
+        <w:t>Despensa;</w:t>
+      </w:r>
+    </w:p>
+    <w:p>
+      <w:pPr>
+        <w:pStyle w:val="PargrafodaLista"/>
+        <w:numPr>
+          <w:ilvl w:val="0"/>
+          <w:numId w:val="1"/>
+        </w:numPr>
+        <w:rPr>
+          <w:b/>
+        </w:rPr>
+      </w:pPr>
+      <w:r>
+        <w:rPr>
+          <w:b/>
+        </w:rPr>
+        <w:t>Preparar Receita;</w:t>
+      </w:r>
+    </w:p>
+    <w:p>
+      <w:pPr>
+        <w:pStyle w:val="PargrafodaLista"/>
+        <w:numPr>
+          <w:ilvl w:val="0"/>
+          <w:numId w:val="1"/>
+        </w:numPr>
+        <w:rPr>
+          <w:b/>
+        </w:rPr>
+      </w:pPr>
+    </w:p>
+    <w:p>
+      <w:pPr>
+        <w:rPr>
+          <w:b/>
+        </w:rPr>
+      </w:pPr>
+      <w:r>
+        <w:rPr>
+          <w:b/>
+        </w:rPr>
+        <w:t>Conclusão</w:t>
+      </w:r>
+    </w:p>
+    <w:p>
+      <w:pPr>
+        <w:jc w:val="both"/>
+      </w:pPr>
+      <w:r>
+        <w:rPr>
+          <w:b/>
+        </w:rPr>
+        <w:tab/>
+      </w:r>
+      <w:r>
+        <w:t xml:space="preserve">Após a conclusão do desenvolvimento </w:t>
+      </w:r>
+      <w:r>
+        <w:t>da solução</w:t>
+      </w:r>
+      <w:r>
+        <w:t xml:space="preserve"> </w:t>
+      </w:r>
+      <w:r>
+        <w:t xml:space="preserve">iniciaremos a fase beta do nosso produto, afim de coletar o feedback dos cozinheiros para identificar melhorias, novas funcionalidades e mensurar efetividade da nossa proposta.  </w:t>
+      </w:r>
+      <w:r>
+        <w:t>Concluímos</w:t>
+      </w:r>
+      <w:r>
+        <w:t xml:space="preserve"> a nossa apresentação e </w:t>
+      </w:r>
+      <w:r>
+        <w:t xml:space="preserve">passamos </w:t>
+      </w:r>
+      <w:r>
+        <w:t xml:space="preserve">a palavra para a banca avaliadora para que esta posta dar as devidas considerações. </w:t>
+      </w:r>
+    </w:p>
+    <w:p>
+      <w:pPr>
+        <w:rPr>
+          <w:b/>
+        </w:rPr>
+      </w:pPr>
+    </w:p>
+    <w:p>
+      <w:r>
+        <w:br w:type="page"/>
+      </w:r>
+    </w:p>
+    <w:p>
+      <w:pPr>
+        <w:ind w:firstLine="708"/>
+      </w:pPr>
+    </w:p>
+    <w:p>
+      <w:pPr>
+        <w:rPr>
+          <w:b/>
+        </w:rPr>
+      </w:pPr>
+      <w:r>
+        <w:rPr>
+          <w:b/>
+        </w:rPr>
+        <w:t>Fabio</w:t>
+      </w:r>
+      <w:r>
+        <w:rPr>
+          <w:b/>
+        </w:rPr>
+        <w:t>:</w:t>
+      </w:r>
+    </w:p>
+    <w:p>
+      <w:proofErr w:type="spellStart"/>
+      <w:r>
+        <w:t>AngularJS</w:t>
+      </w:r>
+      <w:proofErr w:type="spellEnd"/>
+      <w:r>
+        <w:t xml:space="preserve">               </w:t>
+      </w:r>
+    </w:p>
+    <w:p>
+      <w:pPr>
+        <w:ind w:firstLine="708"/>
+      </w:pPr>
+      <w:r>
+        <w:t xml:space="preserve"> O Angular é um framework para se criar projetos em HTML, JavaScript e CSS, é mantida pela Google e possui várias bibliotecas que auxiliam seus usuários na codificação. Faz parte do frontend, contendo o tema e telas do sistema.</w:t>
+      </w:r>
+    </w:p>
+    <w:p/>
+    <w:p>
+      <w:r>
+        <w:t xml:space="preserve">Visual Studio </w:t>
+      </w:r>
+      <w:proofErr w:type="spellStart"/>
+      <w:r>
+        <w:t>Code</w:t>
+      </w:r>
+      <w:proofErr w:type="spellEnd"/>
+    </w:p>
+    <w:p>
+      <w:pPr>
+        <w:ind w:firstLine="708"/>
+      </w:pPr>
+      <w:r>
+        <w:t xml:space="preserve">O Visual Studio </w:t>
+      </w:r>
+      <w:proofErr w:type="spellStart"/>
+      <w:r>
+        <w:t>Code</w:t>
+      </w:r>
+      <w:proofErr w:type="spellEnd"/>
+      <w:r>
+        <w:t xml:space="preserve"> é um editor de código fonte que é mantido pela Microsoft, e a principal IDE utilizada no desenvolvimento no framework </w:t>
+      </w:r>
+      <w:proofErr w:type="spellStart"/>
+      <w:r>
+        <w:t>AngularJS</w:t>
+      </w:r>
+      <w:proofErr w:type="spellEnd"/>
+      <w:r>
+        <w:t>.</w:t>
+      </w:r>
+    </w:p>
+    <w:p>
+      <w:pPr>
+        <w:ind w:firstLine="708"/>
+      </w:pPr>
+      <w:r>
+        <w:t xml:space="preserve"> </w:t>
+      </w:r>
+    </w:p>
+    <w:p>
+      <w:r>
+        <w:t>Java</w:t>
+      </w:r>
+    </w:p>
+    <w:p>
+      <w:pPr>
+        <w:ind w:firstLine="708"/>
+      </w:pPr>
+      <w:r>
+        <w:t>O Java é uma *linguagem de programação* mantida pela Oracle, possui seu conceito é a programação orientada a objeto, e em nosso projeto faz parte do backend aonde possui rotas e regras de negócio do projeto</w:t>
+      </w:r>
+    </w:p>
+    <w:p/>
+    <w:p>
+      <w:r>
+        <w:t>NetBeans</w:t>
+      </w:r>
+    </w:p>
+    <w:p>
+      <w:pPr>
+        <w:ind w:firstLine="708"/>
+      </w:pPr>
+      <w:r>
+        <w:t>O NetBeans é também um editor de código fonte mantida pela Oracle, e é aonde se programa o projeto Java, pode se configurar um servidor de aplicação e banco de dados auxiliando o programador</w:t>
+      </w:r>
+    </w:p>
+    <w:p>
+      <w:pPr>
+        <w:ind w:firstLine="708"/>
+      </w:pPr>
+    </w:p>
+    <w:p>
+      <w:r>
+        <w:t>Hibernate</w:t>
+      </w:r>
+    </w:p>
+    <w:p>
+      <w:pPr>
+        <w:ind w:firstLine="708"/>
+      </w:pPr>
+      <w:r>
+        <w:t xml:space="preserve">O Hibernate é uma ferramenta de Mapeamento objeto-relacional mantida pela RedHat aonde se abstrai e auxilia na transação e persistência do código </w:t>
+      </w:r>
+      <w:proofErr w:type="spellStart"/>
+      <w:r>
+        <w:t>sql</w:t>
+      </w:r>
+      <w:proofErr w:type="spellEnd"/>
+      <w:r>
+        <w:t>.</w:t>
+      </w:r>
+    </w:p>
+    <w:p/>
+    <w:p>
+      <w:r>
+        <w:t>MySQL</w:t>
+      </w:r>
+    </w:p>
+    <w:p>
+      <w:pPr>
+        <w:ind w:firstLine="708"/>
+      </w:pPr>
+      <w:r>
+        <w:t>O MySQL é um Sistema de Gerenciamento de Banco de Dados, é mantido pela Oracle e será utilizado armazenar o conteúdo da aplicação, permitindo inserir, alterar, excluir e buscar os dados gerados pela mesma.</w:t>
+      </w:r>
+    </w:p>
+    <w:p>
+      <w:pPr>
+        <w:ind w:firstLine="708"/>
+      </w:pPr>
+      <w:r>
+        <w:t xml:space="preserve"> </w:t>
+      </w:r>
+    </w:p>
+    <w:p>
+      <w:pPr>
+        <w:ind w:firstLine="708"/>
+      </w:pPr>
+    </w:p>
+    <w:p>
+      <w:proofErr w:type="spellStart"/>
+      <w:r>
+        <w:t>RestEasy</w:t>
+      </w:r>
+      <w:proofErr w:type="spellEnd"/>
+    </w:p>
+    <w:p>
+      <w:pPr>
+        <w:ind w:firstLine="708"/>
+      </w:pPr>
+      <w:r>
+        <w:t>É um conjunto de princípios que seguem padrões de como os webservices devem ser usados, é mantido pela RedHat, no nosso projeto é utilizado em todas as requisições para backend.</w:t>
+      </w:r>
+    </w:p>
+    <w:p>
+      <w:pPr>
+        <w:ind w:firstLine="708"/>
+      </w:pPr>
+    </w:p>
+    <w:p>
+      <w:r>
+        <w:t>WildFly</w:t>
+      </w:r>
+    </w:p>
+    <w:p>
+      <w:pPr>
+        <w:ind w:firstLine="708"/>
+      </w:pPr>
+      <w:r>
+        <w:t xml:space="preserve">O WildFly é um servidor de aplicação open source Java e é mantido pela RedHat, e é aonde se publica os projetos em Java EE. </w:t>
+      </w:r>
+    </w:p>
+    <w:p>
+      <w:pPr>
+        <w:ind w:firstLine="708"/>
+      </w:pPr>
+    </w:p>
+    <w:p>
+      <w:pPr>
+        <w:ind w:firstLine="708"/>
+      </w:pPr>
+    </w:p>
+    <w:p>
+      <w:pPr>
+        <w:ind w:firstLine="708"/>
+      </w:pPr>
     </w:p>
     <w:sectPr>
       <w:pgSz w:w="11906" w:h="16838"/>
@@ -718,6 +1169,127 @@
     </w:sectPr>
   </w:body>
 </w:document>
+</file>
+
+<file path=word/numbering.xml><?xml version="1.0" encoding="utf-8"?>
+<w:numbering xmlns:wpc="http://schemas.microsoft.com/office/word/2010/wordprocessingCanvas" xmlns:cx="http://schemas.microsoft.com/office/drawing/2014/chartex" xmlns:cx1="http://schemas.microsoft.com/office/drawing/2015/9/8/chartex" xmlns:mc="http://schemas.openxmlformats.org/markup-compatibility/2006" xmlns:o="urn:schemas-microsoft-com:office:office" xmlns:r="http://schemas.openxmlformats.org/officeDocument/2006/relationships" xmlns:m="http://schemas.openxmlformats.org/officeDocument/2006/math" xmlns:v="urn:schemas-microsoft-com:vml" xmlns:wp14="http://schemas.microsoft.com/office/word/2010/wordprocessingDrawing" xmlns:wp="http://schemas.openxmlformats.org/drawingml/2006/wordprocessingDrawing" xmlns:w10="urn:schemas-microsoft-com:office:word" xmlns:w="http://schemas.openxmlformats.org/wordprocessingml/2006/main" xmlns:w14="http://schemas.microsoft.com/office/word/2010/wordml" xmlns:w15="http://schemas.microsoft.com/office/word/2012/wordml" xmlns:w16se="http://schemas.microsoft.com/office/word/2015/wordml/symex" xmlns:wpg="http://schemas.microsoft.com/office/word/2010/wordprocessingGroup" xmlns:wpi="http://schemas.microsoft.com/office/word/2010/wordprocessingInk" xmlns:wne="http://schemas.microsoft.com/office/word/2006/wordml" xmlns:wps="http://schemas.microsoft.com/office/word/2010/wordprocessingShape" mc:Ignorable="w14 w15 w16se wp14">
+  <w:abstractNum w:abstractNumId="0" w15:restartNumberingAfterBreak="0">
+    <w:nsid w:val="1E7A67A5"/>
+    <w:multiLevelType w:val="hybridMultilevel"/>
+    <w:tmpl w:val="05EA35BE"/>
+    <w:lvl w:ilvl="0" w:tplc="04160001">
+      <w:start w:val="1"/>
+      <w:numFmt w:val="bullet"/>
+      <w:lvlText w:val=""/>
+      <w:lvlJc w:val="left"/>
+      <w:pPr>
+        <w:ind w:left="720" w:hanging="360"/>
+      </w:pPr>
+      <w:rPr>
+        <w:rFonts w:ascii="Symbol" w:hAnsi="Symbol" w:hint="default"/>
+      </w:rPr>
+    </w:lvl>
+    <w:lvl w:ilvl="1" w:tplc="04160003">
+      <w:start w:val="1"/>
+      <w:numFmt w:val="bullet"/>
+      <w:lvlText w:val="o"/>
+      <w:lvlJc w:val="left"/>
+      <w:pPr>
+        <w:ind w:left="1440" w:hanging="360"/>
+      </w:pPr>
+      <w:rPr>
+        <w:rFonts w:ascii="Courier New" w:hAnsi="Courier New" w:cs="Courier New" w:hint="default"/>
+      </w:rPr>
+    </w:lvl>
+    <w:lvl w:ilvl="2" w:tplc="04160005">
+      <w:start w:val="1"/>
+      <w:numFmt w:val="bullet"/>
+      <w:lvlText w:val=""/>
+      <w:lvlJc w:val="left"/>
+      <w:pPr>
+        <w:ind w:left="2160" w:hanging="360"/>
+      </w:pPr>
+      <w:rPr>
+        <w:rFonts w:ascii="Wingdings" w:hAnsi="Wingdings" w:hint="default"/>
+      </w:rPr>
+    </w:lvl>
+    <w:lvl w:ilvl="3" w:tplc="04160001" w:tentative="1">
+      <w:start w:val="1"/>
+      <w:numFmt w:val="bullet"/>
+      <w:lvlText w:val=""/>
+      <w:lvlJc w:val="left"/>
+      <w:pPr>
+        <w:ind w:left="2880" w:hanging="360"/>
+      </w:pPr>
+      <w:rPr>
+        <w:rFonts w:ascii="Symbol" w:hAnsi="Symbol" w:hint="default"/>
+      </w:rPr>
+    </w:lvl>
+    <w:lvl w:ilvl="4" w:tplc="04160003" w:tentative="1">
+      <w:start w:val="1"/>
+      <w:numFmt w:val="bullet"/>
+      <w:lvlText w:val="o"/>
+      <w:lvlJc w:val="left"/>
+      <w:pPr>
+        <w:ind w:left="3600" w:hanging="360"/>
+      </w:pPr>
+      <w:rPr>
+        <w:rFonts w:ascii="Courier New" w:hAnsi="Courier New" w:cs="Courier New" w:hint="default"/>
+      </w:rPr>
+    </w:lvl>
+    <w:lvl w:ilvl="5" w:tplc="04160005" w:tentative="1">
+      <w:start w:val="1"/>
+      <w:numFmt w:val="bullet"/>
+      <w:lvlText w:val=""/>
+      <w:lvlJc w:val="left"/>
+      <w:pPr>
+        <w:ind w:left="4320" w:hanging="360"/>
+      </w:pPr>
+      <w:rPr>
+        <w:rFonts w:ascii="Wingdings" w:hAnsi="Wingdings" w:hint="default"/>
+      </w:rPr>
+    </w:lvl>
+    <w:lvl w:ilvl="6" w:tplc="04160001" w:tentative="1">
+      <w:start w:val="1"/>
+      <w:numFmt w:val="bullet"/>
+      <w:lvlText w:val=""/>
+      <w:lvlJc w:val="left"/>
+      <w:pPr>
+        <w:ind w:left="5040" w:hanging="360"/>
+      </w:pPr>
+      <w:rPr>
+        <w:rFonts w:ascii="Symbol" w:hAnsi="Symbol" w:hint="default"/>
+      </w:rPr>
+    </w:lvl>
+    <w:lvl w:ilvl="7" w:tplc="04160003" w:tentative="1">
+      <w:start w:val="1"/>
+      <w:numFmt w:val="bullet"/>
+      <w:lvlText w:val="o"/>
+      <w:lvlJc w:val="left"/>
+      <w:pPr>
+        <w:ind w:left="5760" w:hanging="360"/>
+      </w:pPr>
+      <w:rPr>
+        <w:rFonts w:ascii="Courier New" w:hAnsi="Courier New" w:cs="Courier New" w:hint="default"/>
+      </w:rPr>
+    </w:lvl>
+    <w:lvl w:ilvl="8" w:tplc="04160005" w:tentative="1">
+      <w:start w:val="1"/>
+      <w:numFmt w:val="bullet"/>
+      <w:lvlText w:val=""/>
+      <w:lvlJc w:val="left"/>
+      <w:pPr>
+        <w:ind w:left="6480" w:hanging="360"/>
+      </w:pPr>
+      <w:rPr>
+        <w:rFonts w:ascii="Wingdings" w:hAnsi="Wingdings" w:hint="default"/>
+      </w:rPr>
+    </w:lvl>
+  </w:abstractNum>
+  <w:num w:numId="1">
+    <w:abstractNumId w:val="0"/>
+  </w:num>
+</w:numbering>
 </file>
 
 <file path=word/styles.xml><?xml version="1.0" encoding="utf-8"?>
@@ -1158,6 +1730,17 @@
       <w:lang w:eastAsia="pt-BR"/>
     </w:rPr>
   </w:style>
+  <w:style w:type="paragraph" w:styleId="PargrafodaLista">
+    <w:name w:val="List Paragraph"/>
+    <w:basedOn w:val="Normal"/>
+    <w:uiPriority w:val="34"/>
+    <w:qFormat/>
+    <w:rsid w:val="00CB5871"/>
+    <w:pPr>
+      <w:ind w:left="720"/>
+      <w:contextualSpacing/>
+    </w:pPr>
+  </w:style>
 </w:styles>
 </file>
 
@@ -1420,4 +2003,16 @@
     </a:ext>
   </a:extLst>
 </a:theme>
+</file>
+
+<file path=customXml/item1.xml><?xml version="1.0" encoding="utf-8"?>
+<b:Sources xmlns:b="http://schemas.openxmlformats.org/officeDocument/2006/bibliography" xmlns="http://schemas.openxmlformats.org/officeDocument/2006/bibliography" SelectedStyle="\APASixthEditionOfficeOnline.xsl" StyleName="APA" Version="6"/>
+</file>
+
+<file path=customXml/itemProps1.xml><?xml version="1.0" encoding="utf-8"?>
+<ds:datastoreItem xmlns:ds="http://schemas.openxmlformats.org/officeDocument/2006/customXml" ds:itemID="{B4483B88-44E2-4D42-8F9D-00477FC1B2FD}">
+  <ds:schemaRefs>
+    <ds:schemaRef ds:uri="http://schemas.openxmlformats.org/officeDocument/2006/bibliography"/>
+  </ds:schemaRefs>
+</ds:datastoreItem>
 </file>
--- a/projeto/Textos/Apresentação.docx
+++ b/projeto/Textos/Apresentação.docx
@@ -518,13 +518,7 @@
         <w:ind w:firstLine="708"/>
       </w:pPr>
       <w:r>
-        <w:t xml:space="preserve">A identificação das </w:t>
-      </w:r>
-      <w:r>
-        <w:t>necessidade</w:t>
-      </w:r>
-      <w:r>
-        <w:t xml:space="preserve">s e </w:t>
+        <w:t xml:space="preserve">A identificação das necessidades e </w:t>
       </w:r>
       <w:r>
         <w:t xml:space="preserve">problemas dos cozinheiros </w:t>
@@ -598,8 +592,6 @@
       <w:r>
         <w:t xml:space="preserve">em seguida. </w:t>
       </w:r>
-      <w:bookmarkStart w:id="0" w:name="_GoBack"/>
-      <w:bookmarkEnd w:id="0"/>
     </w:p>
     <w:p>
       <w:pPr>
@@ -652,6 +644,9 @@
       </w:r>
       <w:r>
         <w:t xml:space="preserve">do cozinheiro e </w:t>
+      </w:r>
+      <w:r>
+        <w:t xml:space="preserve">também </w:t>
       </w:r>
       <w:r>
         <w:t>a limitação das soluções existentes.</w:t>
@@ -878,11 +873,7 @@
     </w:p>
     <w:p>
       <w:pPr>
-        <w:pStyle w:val="PargrafodaLista"/>
-        <w:numPr>
-          <w:ilvl w:val="0"/>
-          <w:numId w:val="1"/>
-        </w:numPr>
+        <w:ind w:left="360"/>
         <w:rPr>
           <w:b/>
         </w:rPr>
@@ -921,7 +912,19 @@
         <w:t xml:space="preserve"> </w:t>
       </w:r>
       <w:r>
-        <w:t xml:space="preserve">iniciaremos a fase beta do nosso produto, afim de coletar o feedback dos cozinheiros para identificar melhorias, novas funcionalidades e mensurar efetividade da nossa proposta.  </w:t>
+        <w:t>iniciaremos a fase beta do nosso produto, afim de coletar o feedback d</w:t>
+      </w:r>
+      <w:r>
+        <w:t xml:space="preserve">os cozinheiros para identificar o nicho especifico, </w:t>
+      </w:r>
+      <w:r>
+        <w:t xml:space="preserve">melhorias, novas funcionalidades e mensurar efetividade da nossa proposta. </w:t>
+      </w:r>
+      <w:r>
+        <w:t xml:space="preserve"> Para podermos direcionarmos o futuro do produto.</w:t>
+      </w:r>
+      <w:r>
+        <w:t xml:space="preserve"> </w:t>
       </w:r>
       <w:r>
         <w:t>Concluímos</w:t>
@@ -935,6 +938,35 @@
       <w:r>
         <w:t xml:space="preserve">a palavra para a banca avaliadora para que esta posta dar as devidas considerações. </w:t>
       </w:r>
+    </w:p>
+    <w:p>
+      <w:pPr>
+        <w:jc w:val="both"/>
+      </w:pPr>
+    </w:p>
+    <w:p>
+      <w:pPr>
+        <w:jc w:val="both"/>
+      </w:pPr>
+      <w:r>
+        <w:t>- identificação -&gt; necessidades e problemas do cozinheiro</w:t>
+      </w:r>
+      <w:bookmarkStart w:id="0" w:name="_GoBack"/>
+      <w:bookmarkEnd w:id="0"/>
+      <w:r>
+        <w:t xml:space="preserve"> -&gt; concepção modelo de negócio e pesquisa de mercado -&gt; </w:t>
+      </w:r>
+      <w:r>
+        <w:t>funcionalidades focadas no amparo da atividade culinária</w:t>
+      </w:r>
+      <w:r>
+        <w:t>;</w:t>
+      </w:r>
+    </w:p>
+    <w:p>
+      <w:pPr>
+        <w:jc w:val="both"/>
+      </w:pPr>
     </w:p>
     <w:p>
       <w:pPr>
@@ -2010,7 +2042,7 @@
 </file>
 
 <file path=customXml/itemProps1.xml><?xml version="1.0" encoding="utf-8"?>
-<ds:datastoreItem xmlns:ds="http://schemas.openxmlformats.org/officeDocument/2006/customXml" ds:itemID="{B4483B88-44E2-4D42-8F9D-00477FC1B2FD}">
+<ds:datastoreItem xmlns:ds="http://schemas.openxmlformats.org/officeDocument/2006/customXml" ds:itemID="{41A2E119-3574-4DFF-8495-DFE34B594066}">
   <ds:schemaRefs>
     <ds:schemaRef ds:uri="http://schemas.openxmlformats.org/officeDocument/2006/bibliography"/>
   </ds:schemaRefs>
